--- a/Documetation/Daily_Expense.docx
+++ b/Documetation/Daily_Expense.docx
@@ -73,7 +73,13 @@
         </w:numPr>
       </w:pPr>
       <w:r>
-        <w:t>Milk bill of october 2019 - 750</w:t>
+        <w:rPr>
+          <w:highlight w:val="yellow"/>
+        </w:rPr>
+        <w:t>Milk bill of october 2019</w:t>
+      </w:r>
+      <w:r>
+        <w:t xml:space="preserve"> - 750</w:t>
       </w:r>
     </w:p>
     <w:p>
@@ -91,6 +97,65 @@
       </w:pPr>
       <w:r>
         <w:t>Cow milk - 120</w:t>
+      </w:r>
+    </w:p>
+    <w:p/>
+    <w:p>
+      <w:r>
+        <w:t>19th Nov</w:t>
+      </w:r>
+    </w:p>
+    <w:p>
+      <w:pPr>
+        <w:pStyle w:val="ListParagraph"/>
+        <w:numPr>
+          <w:ilvl w:val="0"/>
+          <w:numId w:val="14"/>
+        </w:numPr>
+      </w:pPr>
+      <w:r>
+        <w:t>birthday gift - 750</w:t>
+      </w:r>
+    </w:p>
+    <w:p>
+      <w:pPr>
+        <w:pStyle w:val="ListParagraph"/>
+        <w:numPr>
+          <w:ilvl w:val="0"/>
+          <w:numId w:val="14"/>
+        </w:numPr>
+      </w:pPr>
+      <w:r>
+        <w:t>star bazar - 310</w:t>
+      </w:r>
+    </w:p>
+    <w:p>
+      <w:r>
+        <w:t>20th Nov</w:t>
+      </w:r>
+    </w:p>
+    <w:p>
+      <w:pPr>
+        <w:pStyle w:val="ListParagraph"/>
+        <w:numPr>
+          <w:ilvl w:val="0"/>
+          <w:numId w:val="13"/>
+        </w:numPr>
+      </w:pPr>
+      <w:r>
+        <w:t>cow - 120</w:t>
+      </w:r>
+    </w:p>
+    <w:p>
+      <w:pPr>
+        <w:pStyle w:val="ListParagraph"/>
+        <w:numPr>
+          <w:ilvl w:val="0"/>
+          <w:numId w:val="13"/>
+        </w:numPr>
+      </w:pPr>
+      <w:r>
+        <w:t>aloo,apple,egg,banana - 170</w:t>
       </w:r>
     </w:p>
     <w:sectPr>
@@ -382,6 +447,119 @@
     </w:lvl>
   </w:abstractNum>
   <w:abstractNum w:abstractNumId="2">
+    <w:nsid w:val="287A00EE"/>
+    <w:multiLevelType w:val="hybridMultilevel"/>
+    <w:tmpl w:val="8C5ABA1E"/>
+    <w:lvl w:ilvl="0" w:tplc="04090001">
+      <w:start w:val="1"/>
+      <w:numFmt w:val="bullet"/>
+      <w:lvlText w:val=""/>
+      <w:lvlJc w:val="left"/>
+      <w:pPr>
+        <w:ind w:left="720" w:hanging="360"/>
+      </w:pPr>
+      <w:rPr>
+        <w:rFonts w:ascii="Symbol" w:hAnsi="Symbol" w:hint="default"/>
+      </w:rPr>
+    </w:lvl>
+    <w:lvl w:ilvl="1" w:tplc="04090003" w:tentative="1">
+      <w:start w:val="1"/>
+      <w:numFmt w:val="bullet"/>
+      <w:lvlText w:val="o"/>
+      <w:lvlJc w:val="left"/>
+      <w:pPr>
+        <w:ind w:left="1440" w:hanging="360"/>
+      </w:pPr>
+      <w:rPr>
+        <w:rFonts w:ascii="Courier New" w:hAnsi="Courier New" w:cs="Courier New" w:hint="default"/>
+      </w:rPr>
+    </w:lvl>
+    <w:lvl w:ilvl="2" w:tplc="04090005" w:tentative="1">
+      <w:start w:val="1"/>
+      <w:numFmt w:val="bullet"/>
+      <w:lvlText w:val=""/>
+      <w:lvlJc w:val="left"/>
+      <w:pPr>
+        <w:ind w:left="2160" w:hanging="360"/>
+      </w:pPr>
+      <w:rPr>
+        <w:rFonts w:ascii="Wingdings" w:hAnsi="Wingdings" w:hint="default"/>
+      </w:rPr>
+    </w:lvl>
+    <w:lvl w:ilvl="3" w:tplc="04090001" w:tentative="1">
+      <w:start w:val="1"/>
+      <w:numFmt w:val="bullet"/>
+      <w:lvlText w:val=""/>
+      <w:lvlJc w:val="left"/>
+      <w:pPr>
+        <w:ind w:left="2880" w:hanging="360"/>
+      </w:pPr>
+      <w:rPr>
+        <w:rFonts w:ascii="Symbol" w:hAnsi="Symbol" w:hint="default"/>
+      </w:rPr>
+    </w:lvl>
+    <w:lvl w:ilvl="4" w:tplc="04090003" w:tentative="1">
+      <w:start w:val="1"/>
+      <w:numFmt w:val="bullet"/>
+      <w:lvlText w:val="o"/>
+      <w:lvlJc w:val="left"/>
+      <w:pPr>
+        <w:ind w:left="3600" w:hanging="360"/>
+      </w:pPr>
+      <w:rPr>
+        <w:rFonts w:ascii="Courier New" w:hAnsi="Courier New" w:cs="Courier New" w:hint="default"/>
+      </w:rPr>
+    </w:lvl>
+    <w:lvl w:ilvl="5" w:tplc="04090005" w:tentative="1">
+      <w:start w:val="1"/>
+      <w:numFmt w:val="bullet"/>
+      <w:lvlText w:val=""/>
+      <w:lvlJc w:val="left"/>
+      <w:pPr>
+        <w:ind w:left="4320" w:hanging="360"/>
+      </w:pPr>
+      <w:rPr>
+        <w:rFonts w:ascii="Wingdings" w:hAnsi="Wingdings" w:hint="default"/>
+      </w:rPr>
+    </w:lvl>
+    <w:lvl w:ilvl="6" w:tplc="04090001" w:tentative="1">
+      <w:start w:val="1"/>
+      <w:numFmt w:val="bullet"/>
+      <w:lvlText w:val=""/>
+      <w:lvlJc w:val="left"/>
+      <w:pPr>
+        <w:ind w:left="5040" w:hanging="360"/>
+      </w:pPr>
+      <w:rPr>
+        <w:rFonts w:ascii="Symbol" w:hAnsi="Symbol" w:hint="default"/>
+      </w:rPr>
+    </w:lvl>
+    <w:lvl w:ilvl="7" w:tplc="04090003" w:tentative="1">
+      <w:start w:val="1"/>
+      <w:numFmt w:val="bullet"/>
+      <w:lvlText w:val="o"/>
+      <w:lvlJc w:val="left"/>
+      <w:pPr>
+        <w:ind w:left="5760" w:hanging="360"/>
+      </w:pPr>
+      <w:rPr>
+        <w:rFonts w:ascii="Courier New" w:hAnsi="Courier New" w:cs="Courier New" w:hint="default"/>
+      </w:rPr>
+    </w:lvl>
+    <w:lvl w:ilvl="8" w:tplc="04090005" w:tentative="1">
+      <w:start w:val="1"/>
+      <w:numFmt w:val="bullet"/>
+      <w:lvlText w:val=""/>
+      <w:lvlJc w:val="left"/>
+      <w:pPr>
+        <w:ind w:left="6480" w:hanging="360"/>
+      </w:pPr>
+      <w:rPr>
+        <w:rFonts w:ascii="Wingdings" w:hAnsi="Wingdings" w:hint="default"/>
+      </w:rPr>
+    </w:lvl>
+  </w:abstractNum>
+  <w:abstractNum w:abstractNumId="3">
     <w:nsid w:val="2AD14522"/>
     <w:multiLevelType w:val="hybridMultilevel"/>
     <w:tmpl w:val="B40E3342"/>
@@ -494,7 +672,7 @@
       </w:rPr>
     </w:lvl>
   </w:abstractNum>
-  <w:abstractNum w:abstractNumId="3">
+  <w:abstractNum w:abstractNumId="4">
     <w:nsid w:val="2C5B6718"/>
     <w:multiLevelType w:val="hybridMultilevel"/>
     <w:tmpl w:val="9642FC2E"/>
@@ -607,7 +785,120 @@
       </w:rPr>
     </w:lvl>
   </w:abstractNum>
-  <w:abstractNum w:abstractNumId="4">
+  <w:abstractNum w:abstractNumId="5">
+    <w:nsid w:val="3A8E2C8B"/>
+    <w:multiLevelType w:val="hybridMultilevel"/>
+    <w:tmpl w:val="052852DC"/>
+    <w:lvl w:ilvl="0" w:tplc="04090001">
+      <w:start w:val="1"/>
+      <w:numFmt w:val="bullet"/>
+      <w:lvlText w:val=""/>
+      <w:lvlJc w:val="left"/>
+      <w:pPr>
+        <w:ind w:left="720" w:hanging="360"/>
+      </w:pPr>
+      <w:rPr>
+        <w:rFonts w:ascii="Symbol" w:hAnsi="Symbol" w:hint="default"/>
+      </w:rPr>
+    </w:lvl>
+    <w:lvl w:ilvl="1" w:tplc="04090003" w:tentative="1">
+      <w:start w:val="1"/>
+      <w:numFmt w:val="bullet"/>
+      <w:lvlText w:val="o"/>
+      <w:lvlJc w:val="left"/>
+      <w:pPr>
+        <w:ind w:left="1440" w:hanging="360"/>
+      </w:pPr>
+      <w:rPr>
+        <w:rFonts w:ascii="Courier New" w:hAnsi="Courier New" w:cs="Courier New" w:hint="default"/>
+      </w:rPr>
+    </w:lvl>
+    <w:lvl w:ilvl="2" w:tplc="04090005" w:tentative="1">
+      <w:start w:val="1"/>
+      <w:numFmt w:val="bullet"/>
+      <w:lvlText w:val=""/>
+      <w:lvlJc w:val="left"/>
+      <w:pPr>
+        <w:ind w:left="2160" w:hanging="360"/>
+      </w:pPr>
+      <w:rPr>
+        <w:rFonts w:ascii="Wingdings" w:hAnsi="Wingdings" w:hint="default"/>
+      </w:rPr>
+    </w:lvl>
+    <w:lvl w:ilvl="3" w:tplc="04090001" w:tentative="1">
+      <w:start w:val="1"/>
+      <w:numFmt w:val="bullet"/>
+      <w:lvlText w:val=""/>
+      <w:lvlJc w:val="left"/>
+      <w:pPr>
+        <w:ind w:left="2880" w:hanging="360"/>
+      </w:pPr>
+      <w:rPr>
+        <w:rFonts w:ascii="Symbol" w:hAnsi="Symbol" w:hint="default"/>
+      </w:rPr>
+    </w:lvl>
+    <w:lvl w:ilvl="4" w:tplc="04090003" w:tentative="1">
+      <w:start w:val="1"/>
+      <w:numFmt w:val="bullet"/>
+      <w:lvlText w:val="o"/>
+      <w:lvlJc w:val="left"/>
+      <w:pPr>
+        <w:ind w:left="3600" w:hanging="360"/>
+      </w:pPr>
+      <w:rPr>
+        <w:rFonts w:ascii="Courier New" w:hAnsi="Courier New" w:cs="Courier New" w:hint="default"/>
+      </w:rPr>
+    </w:lvl>
+    <w:lvl w:ilvl="5" w:tplc="04090005" w:tentative="1">
+      <w:start w:val="1"/>
+      <w:numFmt w:val="bullet"/>
+      <w:lvlText w:val=""/>
+      <w:lvlJc w:val="left"/>
+      <w:pPr>
+        <w:ind w:left="4320" w:hanging="360"/>
+      </w:pPr>
+      <w:rPr>
+        <w:rFonts w:ascii="Wingdings" w:hAnsi="Wingdings" w:hint="default"/>
+      </w:rPr>
+    </w:lvl>
+    <w:lvl w:ilvl="6" w:tplc="04090001" w:tentative="1">
+      <w:start w:val="1"/>
+      <w:numFmt w:val="bullet"/>
+      <w:lvlText w:val=""/>
+      <w:lvlJc w:val="left"/>
+      <w:pPr>
+        <w:ind w:left="5040" w:hanging="360"/>
+      </w:pPr>
+      <w:rPr>
+        <w:rFonts w:ascii="Symbol" w:hAnsi="Symbol" w:hint="default"/>
+      </w:rPr>
+    </w:lvl>
+    <w:lvl w:ilvl="7" w:tplc="04090003" w:tentative="1">
+      <w:start w:val="1"/>
+      <w:numFmt w:val="bullet"/>
+      <w:lvlText w:val="o"/>
+      <w:lvlJc w:val="left"/>
+      <w:pPr>
+        <w:ind w:left="5760" w:hanging="360"/>
+      </w:pPr>
+      <w:rPr>
+        <w:rFonts w:ascii="Courier New" w:hAnsi="Courier New" w:cs="Courier New" w:hint="default"/>
+      </w:rPr>
+    </w:lvl>
+    <w:lvl w:ilvl="8" w:tplc="04090005" w:tentative="1">
+      <w:start w:val="1"/>
+      <w:numFmt w:val="bullet"/>
+      <w:lvlText w:val=""/>
+      <w:lvlJc w:val="left"/>
+      <w:pPr>
+        <w:ind w:left="6480" w:hanging="360"/>
+      </w:pPr>
+      <w:rPr>
+        <w:rFonts w:ascii="Wingdings" w:hAnsi="Wingdings" w:hint="default"/>
+      </w:rPr>
+    </w:lvl>
+  </w:abstractNum>
+  <w:abstractNum w:abstractNumId="6">
     <w:nsid w:val="41F765D7"/>
     <w:multiLevelType w:val="hybridMultilevel"/>
     <w:tmpl w:val="592659E4"/>
@@ -720,7 +1011,7 @@
       </w:rPr>
     </w:lvl>
   </w:abstractNum>
-  <w:abstractNum w:abstractNumId="5">
+  <w:abstractNum w:abstractNumId="7">
     <w:nsid w:val="443C65BD"/>
     <w:multiLevelType w:val="hybridMultilevel"/>
     <w:tmpl w:val="A8066B0E"/>
@@ -806,7 +1097,7 @@
       </w:pPr>
     </w:lvl>
   </w:abstractNum>
-  <w:abstractNum w:abstractNumId="6">
+  <w:abstractNum w:abstractNumId="8">
     <w:nsid w:val="4C14710B"/>
     <w:multiLevelType w:val="hybridMultilevel"/>
     <w:tmpl w:val="E7E60584"/>
@@ -919,7 +1210,7 @@
       </w:rPr>
     </w:lvl>
   </w:abstractNum>
-  <w:abstractNum w:abstractNumId="7">
+  <w:abstractNum w:abstractNumId="9">
     <w:nsid w:val="4E9F6DD2"/>
     <w:multiLevelType w:val="hybridMultilevel"/>
     <w:tmpl w:val="9D5AFAA2"/>
@@ -1032,10 +1323,123 @@
       </w:rPr>
     </w:lvl>
   </w:abstractNum>
-  <w:abstractNum w:abstractNumId="8">
+  <w:abstractNum w:abstractNumId="10">
+    <w:nsid w:val="51B60BDA"/>
+    <w:multiLevelType w:val="hybridMultilevel"/>
+    <w:tmpl w:val="DDE66D24"/>
+    <w:lvl w:ilvl="0" w:tplc="04090001">
+      <w:start w:val="1"/>
+      <w:numFmt w:val="bullet"/>
+      <w:lvlText w:val=""/>
+      <w:lvlJc w:val="left"/>
+      <w:pPr>
+        <w:ind w:left="1440" w:hanging="360"/>
+      </w:pPr>
+      <w:rPr>
+        <w:rFonts w:ascii="Symbol" w:hAnsi="Symbol" w:hint="default"/>
+      </w:rPr>
+    </w:lvl>
+    <w:lvl w:ilvl="1" w:tplc="04090003" w:tentative="1">
+      <w:start w:val="1"/>
+      <w:numFmt w:val="bullet"/>
+      <w:lvlText w:val="o"/>
+      <w:lvlJc w:val="left"/>
+      <w:pPr>
+        <w:ind w:left="2160" w:hanging="360"/>
+      </w:pPr>
+      <w:rPr>
+        <w:rFonts w:ascii="Courier New" w:hAnsi="Courier New" w:cs="Courier New" w:hint="default"/>
+      </w:rPr>
+    </w:lvl>
+    <w:lvl w:ilvl="2" w:tplc="04090005" w:tentative="1">
+      <w:start w:val="1"/>
+      <w:numFmt w:val="bullet"/>
+      <w:lvlText w:val=""/>
+      <w:lvlJc w:val="left"/>
+      <w:pPr>
+        <w:ind w:left="2880" w:hanging="360"/>
+      </w:pPr>
+      <w:rPr>
+        <w:rFonts w:ascii="Wingdings" w:hAnsi="Wingdings" w:hint="default"/>
+      </w:rPr>
+    </w:lvl>
+    <w:lvl w:ilvl="3" w:tplc="04090001" w:tentative="1">
+      <w:start w:val="1"/>
+      <w:numFmt w:val="bullet"/>
+      <w:lvlText w:val=""/>
+      <w:lvlJc w:val="left"/>
+      <w:pPr>
+        <w:ind w:left="3600" w:hanging="360"/>
+      </w:pPr>
+      <w:rPr>
+        <w:rFonts w:ascii="Symbol" w:hAnsi="Symbol" w:hint="default"/>
+      </w:rPr>
+    </w:lvl>
+    <w:lvl w:ilvl="4" w:tplc="04090003" w:tentative="1">
+      <w:start w:val="1"/>
+      <w:numFmt w:val="bullet"/>
+      <w:lvlText w:val="o"/>
+      <w:lvlJc w:val="left"/>
+      <w:pPr>
+        <w:ind w:left="4320" w:hanging="360"/>
+      </w:pPr>
+      <w:rPr>
+        <w:rFonts w:ascii="Courier New" w:hAnsi="Courier New" w:cs="Courier New" w:hint="default"/>
+      </w:rPr>
+    </w:lvl>
+    <w:lvl w:ilvl="5" w:tplc="04090005" w:tentative="1">
+      <w:start w:val="1"/>
+      <w:numFmt w:val="bullet"/>
+      <w:lvlText w:val=""/>
+      <w:lvlJc w:val="left"/>
+      <w:pPr>
+        <w:ind w:left="5040" w:hanging="360"/>
+      </w:pPr>
+      <w:rPr>
+        <w:rFonts w:ascii="Wingdings" w:hAnsi="Wingdings" w:hint="default"/>
+      </w:rPr>
+    </w:lvl>
+    <w:lvl w:ilvl="6" w:tplc="04090001" w:tentative="1">
+      <w:start w:val="1"/>
+      <w:numFmt w:val="bullet"/>
+      <w:lvlText w:val=""/>
+      <w:lvlJc w:val="left"/>
+      <w:pPr>
+        <w:ind w:left="5760" w:hanging="360"/>
+      </w:pPr>
+      <w:rPr>
+        <w:rFonts w:ascii="Symbol" w:hAnsi="Symbol" w:hint="default"/>
+      </w:rPr>
+    </w:lvl>
+    <w:lvl w:ilvl="7" w:tplc="04090003" w:tentative="1">
+      <w:start w:val="1"/>
+      <w:numFmt w:val="bullet"/>
+      <w:lvlText w:val="o"/>
+      <w:lvlJc w:val="left"/>
+      <w:pPr>
+        <w:ind w:left="6480" w:hanging="360"/>
+      </w:pPr>
+      <w:rPr>
+        <w:rFonts w:ascii="Courier New" w:hAnsi="Courier New" w:cs="Courier New" w:hint="default"/>
+      </w:rPr>
+    </w:lvl>
+    <w:lvl w:ilvl="8" w:tplc="04090005" w:tentative="1">
+      <w:start w:val="1"/>
+      <w:numFmt w:val="bullet"/>
+      <w:lvlText w:val=""/>
+      <w:lvlJc w:val="left"/>
+      <w:pPr>
+        <w:ind w:left="7200" w:hanging="360"/>
+      </w:pPr>
+      <w:rPr>
+        <w:rFonts w:ascii="Wingdings" w:hAnsi="Wingdings" w:hint="default"/>
+      </w:rPr>
+    </w:lvl>
+  </w:abstractNum>
+  <w:abstractNum w:abstractNumId="11">
     <w:nsid w:val="54E04CE4"/>
     <w:multiLevelType w:val="hybridMultilevel"/>
-    <w:tmpl w:val="0DF488A2"/>
+    <w:tmpl w:val="FDB6FB9E"/>
     <w:lvl w:ilvl="0" w:tplc="0409000F">
       <w:start w:val="1"/>
       <w:numFmt w:val="decimal"/>
@@ -1118,7 +1522,7 @@
       </w:pPr>
     </w:lvl>
   </w:abstractNum>
-  <w:abstractNum w:abstractNumId="9">
+  <w:abstractNum w:abstractNumId="12">
     <w:nsid w:val="61AF414D"/>
     <w:multiLevelType w:val="hybridMultilevel"/>
     <w:tmpl w:val="9D649C1E"/>
@@ -1231,7 +1635,7 @@
       </w:rPr>
     </w:lvl>
   </w:abstractNum>
-  <w:abstractNum w:abstractNumId="10">
+  <w:abstractNum w:abstractNumId="13">
     <w:nsid w:val="723F28AF"/>
     <w:multiLevelType w:val="hybridMultilevel"/>
     <w:tmpl w:val="18DCFD96"/>
@@ -1345,37 +1749,46 @@
     </w:lvl>
   </w:abstractNum>
   <w:num w:numId="1">
-    <w:abstractNumId w:val="2"/>
+    <w:abstractNumId w:val="3"/>
   </w:num>
   <w:num w:numId="2">
-    <w:abstractNumId w:val="9"/>
+    <w:abstractNumId w:val="12"/>
   </w:num>
   <w:num w:numId="3">
-    <w:abstractNumId w:val="7"/>
+    <w:abstractNumId w:val="9"/>
   </w:num>
   <w:num w:numId="4">
     <w:abstractNumId w:val="1"/>
   </w:num>
   <w:num w:numId="5">
-    <w:abstractNumId w:val="10"/>
+    <w:abstractNumId w:val="13"/>
   </w:num>
   <w:num w:numId="6">
-    <w:abstractNumId w:val="3"/>
+    <w:abstractNumId w:val="4"/>
   </w:num>
   <w:num w:numId="7">
     <w:abstractNumId w:val="0"/>
   </w:num>
   <w:num w:numId="8">
+    <w:abstractNumId w:val="8"/>
+  </w:num>
+  <w:num w:numId="9">
     <w:abstractNumId w:val="6"/>
   </w:num>
-  <w:num w:numId="9">
-    <w:abstractNumId w:val="4"/>
+  <w:num w:numId="10">
+    <w:abstractNumId w:val="7"/>
   </w:num>
-  <w:num w:numId="10">
+  <w:num w:numId="11">
+    <w:abstractNumId w:val="11"/>
+  </w:num>
+  <w:num w:numId="12">
+    <w:abstractNumId w:val="10"/>
+  </w:num>
+  <w:num w:numId="13">
     <w:abstractNumId w:val="5"/>
   </w:num>
-  <w:num w:numId="11">
-    <w:abstractNumId w:val="8"/>
+  <w:num w:numId="14">
+    <w:abstractNumId w:val="2"/>
   </w:num>
 </w:numbering>
 </file>
